--- a/Report.docx
+++ b/Report.docx
@@ -1301,13 +1301,17 @@
     <w:p>
       <w:pPr>
         <w:pStyle w:val="Normal"/>
+        <w:bidi w:val="0"/>
+        <w:spacing w:before="0" w:beforeAutospacing="off" w:after="160" w:afterAutospacing="off" w:line="259" w:lineRule="auto"/>
+        <w:ind w:left="0" w:right="0"/>
+        <w:jc w:val="center"/>
       </w:pPr>
       <w:r>
         <w:drawing>
-          <wp:inline wp14:editId="643DFD22" wp14:anchorId="5B053C38">
-            <wp:extent cx="5862180" cy="4457700"/>
+          <wp:inline wp14:editId="45E5CC59" wp14:anchorId="3DDE1976">
+            <wp:extent cx="4572000" cy="3105150"/>
             <wp:effectExtent l="0" t="0" r="0" b="0"/>
-            <wp:docPr id="959518785" name="" title=""/>
+            <wp:docPr id="911124812" name="" title=""/>
             <wp:cNvGraphicFramePr>
               <a:graphicFrameLocks noChangeAspect="1"/>
             </wp:cNvGraphicFramePr>
@@ -1319,7 +1323,7 @@
                     <pic:cNvPicPr/>
                   </pic:nvPicPr>
                   <pic:blipFill>
-                    <a:blip r:embed="Rf78c562097eb4084">
+                    <a:blip r:embed="R50148831b9d440d0">
                       <a:extLst>
                         <a:ext xmlns:a="http://schemas.openxmlformats.org/drawingml/2006/main" uri="{28A0092B-C50C-407E-A947-70E740481C1C}">
                           <a14:useLocalDpi val="0"/>
@@ -1333,7 +1337,7 @@
                   <pic:spPr>
                     <a:xfrm>
                       <a:off x="0" y="0"/>
-                      <a:ext cx="5862180" cy="4457700"/>
+                      <a:ext cx="4572000" cy="3105150"/>
                     </a:xfrm>
                     <a:prstGeom prst="rect">
                       <a:avLst/>
@@ -1361,17 +1365,19 @@
       </w:r>
       <w:r>
         <w:rPr/>
-        <w:t xml:space="preserve">. Automatically generated via </w:t>
-      </w:r>
-      <w:proofErr w:type="spellStart"/>
+        <w:t xml:space="preserve"> (Generated with </w:t>
+      </w:r>
       <w:r>
         <w:rPr/>
-        <w:t>yFiles</w:t>
-      </w:r>
-      <w:proofErr w:type="spellEnd"/>
+        <w:t>VisualParadigm</w:t>
+      </w:r>
       <w:r>
         <w:rPr/>
-        <w:t xml:space="preserve"> from the database.</w:t>
+        <w:t>)</w:t>
+      </w:r>
+      <w:r>
+        <w:rPr/>
+        <w:t>.</w:t>
       </w:r>
     </w:p>
     <w:p>
@@ -1511,11 +1517,19 @@
       </w:r>
       <w:r>
         <w:rPr>
+          <w:color w:val="1F3864" w:themeColor="accent1" w:themeTint="FF" w:themeShade="80"/>
+          <w:sz w:val="24"/>
+          <w:szCs w:val="24"/>
+        </w:rPr>
+        <w:t>U</w:t>
+      </w:r>
+      <w:r>
+        <w:rPr>
           <w:rStyle w:val="EntityChar"/>
           <w:sz w:val="24"/>
           <w:szCs w:val="24"/>
         </w:rPr>
-        <w:t>user</w:t>
+        <w:t>ser</w:t>
       </w:r>
       <w:r>
         <w:rPr>
@@ -1738,13 +1752,22 @@
       </w:r>
       <w:r>
         <w:rPr>
+          <w:noProof w:val="0"/>
+          <w:sz w:val="24"/>
+          <w:szCs w:val="24"/>
+          <w:lang w:val="en-US"/>
+        </w:rPr>
+        <w:t>G</w:t>
+      </w:r>
+      <w:r>
+        <w:rPr>
           <w:rStyle w:val="EntityChar"/>
           <w:noProof w:val="0"/>
           <w:sz w:val="24"/>
           <w:szCs w:val="24"/>
           <w:lang w:val="en-US"/>
         </w:rPr>
-        <w:t>group</w:t>
+        <w:t>roup</w:t>
       </w:r>
       <w:r>
         <w:rPr>
@@ -1925,7 +1948,17 @@
           <w:szCs w:val="24"/>
           <w:lang w:val="en-US"/>
         </w:rPr>
-        <w:t>member</w:t>
+        <w:t>Me</w:t>
+      </w:r>
+      <w:r>
+        <w:rPr>
+          <w:rStyle w:val="EntityChar"/>
+          <w:noProof w:val="0"/>
+          <w:sz w:val="24"/>
+          <w:szCs w:val="24"/>
+          <w:lang w:val="en-US"/>
+        </w:rPr>
+        <w:t>mber</w:t>
       </w:r>
       <w:r>
         <w:rPr>
@@ -2058,16 +2091,44 @@
           <w:szCs w:val="24"/>
           <w:lang w:val="en-US"/>
         </w:rPr>
-        <w:t>Posts</w:t>
-      </w:r>
-      <w:r>
-        <w:rPr>
-          <w:noProof w:val="0"/>
-          <w:sz w:val="24"/>
-          <w:szCs w:val="24"/>
-          <w:lang w:val="en-US"/>
-        </w:rPr>
-        <w:t xml:space="preserve"> are the essential entity </w:t>
+        <w:t xml:space="preserve">A </w:t>
+      </w:r>
+      <w:r>
+        <w:rPr>
+          <w:rStyle w:val="EntityChar"/>
+          <w:noProof w:val="0"/>
+          <w:sz w:val="24"/>
+          <w:szCs w:val="24"/>
+          <w:lang w:val="en-US"/>
+        </w:rPr>
+        <w:t>Post</w:t>
+      </w:r>
+      <w:r>
+        <w:rPr>
+          <w:noProof w:val="0"/>
+          <w:sz w:val="24"/>
+          <w:szCs w:val="24"/>
+          <w:lang w:val="en-US"/>
+        </w:rPr>
+        <w:t xml:space="preserve"> </w:t>
+      </w:r>
+      <w:r>
+        <w:rPr>
+          <w:noProof w:val="0"/>
+          <w:sz w:val="24"/>
+          <w:szCs w:val="24"/>
+          <w:lang w:val="en-US"/>
+        </w:rPr>
+        <w:t>is</w:t>
+      </w:r>
+      <w:r>
+        <w:rPr>
+          <w:noProof w:val="0"/>
+          <w:sz w:val="24"/>
+          <w:szCs w:val="24"/>
+          <w:lang w:val="en-US"/>
+        </w:rPr>
+        <w:t xml:space="preserve"> the essential entity </w:t>
       </w:r>
       <w:r>
         <w:rPr>
@@ -2107,6 +2168,8 @@
       </w:r>
       <w:r>
         <w:rPr>
+          <w:i w:val="1"/>
+          <w:iCs w:val="1"/>
           <w:noProof w:val="0"/>
           <w:sz w:val="24"/>
           <w:szCs w:val="24"/>
@@ -2116,6 +2179,8 @@
       </w:r>
       <w:r>
         <w:rPr>
+          <w:i w:val="1"/>
+          <w:iCs w:val="1"/>
           <w:noProof w:val="0"/>
           <w:sz w:val="24"/>
           <w:szCs w:val="24"/>
@@ -2170,6 +2235,8 @@
       </w:r>
       <w:r>
         <w:rPr>
+          <w:i w:val="1"/>
+          <w:iCs w:val="1"/>
           <w:noProof w:val="0"/>
           <w:sz w:val="24"/>
           <w:szCs w:val="24"/>
@@ -2179,6 +2246,8 @@
       </w:r>
       <w:r>
         <w:rPr>
+          <w:i w:val="1"/>
+          <w:iCs w:val="1"/>
           <w:noProof w:val="0"/>
           <w:sz w:val="24"/>
           <w:szCs w:val="24"/>
@@ -2224,6 +2293,8 @@
       </w:r>
       <w:r>
         <w:rPr>
+          <w:i w:val="1"/>
+          <w:iCs w:val="1"/>
           <w:noProof w:val="0"/>
           <w:sz w:val="24"/>
           <w:szCs w:val="24"/>
@@ -2247,7 +2318,25 @@
           <w:szCs w:val="24"/>
           <w:lang w:val="en-US"/>
         </w:rPr>
-        <w:t xml:space="preserve">is the written content of the user. For ordering </w:t>
+        <w:t xml:space="preserve">is the written content </w:t>
+      </w:r>
+      <w:r>
+        <w:rPr>
+          <w:noProof w:val="0"/>
+          <w:sz w:val="24"/>
+          <w:szCs w:val="24"/>
+          <w:lang w:val="en-US"/>
+        </w:rPr>
+        <w:t>from</w:t>
+      </w:r>
+      <w:r>
+        <w:rPr>
+          <w:noProof w:val="0"/>
+          <w:sz w:val="24"/>
+          <w:szCs w:val="24"/>
+          <w:lang w:val="en-US"/>
+        </w:rPr>
+        <w:t xml:space="preserve"> the user. For ordering </w:t>
       </w:r>
       <w:r>
         <w:rPr>
@@ -2297,6 +2386,8 @@
       <w:proofErr w:type="spellStart"/>
       <w:r>
         <w:rPr>
+          <w:i w:val="1"/>
+          <w:iCs w:val="1"/>
           <w:noProof w:val="0"/>
           <w:sz w:val="24"/>
           <w:szCs w:val="24"/>
@@ -2362,11 +2453,22 @@
       <w:r>
         <w:rPr>
           <w:noProof w:val="0"/>
-          <w:sz w:val="24"/>
-          <w:szCs w:val="24"/>
-          <w:lang w:val="en-US"/>
-        </w:rPr>
-        <w:t>comment</w:t>
+          <w:color w:val="1F3864" w:themeColor="accent1" w:themeTint="FF" w:themeShade="80"/>
+          <w:sz w:val="24"/>
+          <w:szCs w:val="24"/>
+          <w:lang w:val="en-US"/>
+        </w:rPr>
+        <w:t>C</w:t>
+      </w:r>
+      <w:r>
+        <w:rPr>
+          <w:noProof w:val="0"/>
+          <w:color w:val="1F3864" w:themeColor="accent1" w:themeTint="FF" w:themeShade="80"/>
+          <w:sz w:val="24"/>
+          <w:szCs w:val="24"/>
+          <w:lang w:val="en-US"/>
+        </w:rPr>
+        <w:t>omment</w:t>
       </w:r>
       <w:r>
         <w:rPr>
@@ -2461,6 +2563,8 @@
       <w:proofErr w:type="spellStart"/>
       <w:r>
         <w:rPr>
+          <w:i w:val="1"/>
+          <w:iCs w:val="1"/>
           <w:noProof w:val="0"/>
           <w:sz w:val="24"/>
           <w:szCs w:val="24"/>
@@ -2526,11 +2630,22 @@
       <w:r>
         <w:rPr>
           <w:noProof w:val="0"/>
-          <w:sz w:val="24"/>
-          <w:szCs w:val="24"/>
-          <w:lang w:val="en-US"/>
-        </w:rPr>
-        <w:t>site</w:t>
+          <w:color w:val="1F3864" w:themeColor="accent1" w:themeTint="FF" w:themeShade="80"/>
+          <w:sz w:val="24"/>
+          <w:szCs w:val="24"/>
+          <w:lang w:val="en-US"/>
+        </w:rPr>
+        <w:t>S</w:t>
+      </w:r>
+      <w:r>
+        <w:rPr>
+          <w:noProof w:val="0"/>
+          <w:color w:val="1F3864" w:themeColor="accent1" w:themeTint="FF" w:themeShade="80"/>
+          <w:sz w:val="24"/>
+          <w:szCs w:val="24"/>
+          <w:lang w:val="en-US"/>
+        </w:rPr>
+        <w:t>ite</w:t>
       </w:r>
       <w:r>
         <w:rPr>
@@ -2606,11 +2721,22 @@
       <w:r>
         <w:rPr>
           <w:noProof w:val="0"/>
-          <w:sz w:val="24"/>
-          <w:szCs w:val="24"/>
-          <w:lang w:val="en-US"/>
-        </w:rPr>
-        <w:t>message</w:t>
+          <w:color w:val="1F3864" w:themeColor="accent1" w:themeTint="FF" w:themeShade="80"/>
+          <w:sz w:val="24"/>
+          <w:szCs w:val="24"/>
+          <w:lang w:val="en-US"/>
+        </w:rPr>
+        <w:t>M</w:t>
+      </w:r>
+      <w:r>
+        <w:rPr>
+          <w:noProof w:val="0"/>
+          <w:color w:val="1F3864" w:themeColor="accent1" w:themeTint="FF" w:themeShade="80"/>
+          <w:sz w:val="24"/>
+          <w:szCs w:val="24"/>
+          <w:lang w:val="en-US"/>
+        </w:rPr>
+        <w:t>essage</w:t>
       </w:r>
       <w:r>
         <w:rPr>
@@ -2621,15 +2747,108 @@
         </w:rPr>
         <w:t xml:space="preserve"> and </w:t>
       </w:r>
+      <w:r>
+        <w:rPr>
+          <w:noProof w:val="0"/>
+          <w:color w:val="1F3864" w:themeColor="accent1" w:themeTint="FF" w:themeShade="80"/>
+          <w:sz w:val="24"/>
+          <w:szCs w:val="24"/>
+          <w:lang w:val="en-US"/>
+        </w:rPr>
+        <w:t>Recipient</w:t>
+      </w:r>
+      <w:r>
+        <w:rPr>
+          <w:noProof w:val="0"/>
+          <w:sz w:val="24"/>
+          <w:szCs w:val="24"/>
+          <w:lang w:val="en-US"/>
+        </w:rPr>
+        <w:t xml:space="preserve"> </w:t>
+      </w:r>
+      <w:r>
+        <w:rPr>
+          <w:noProof w:val="0"/>
+          <w:sz w:val="24"/>
+          <w:szCs w:val="24"/>
+          <w:lang w:val="en-US"/>
+        </w:rPr>
+        <w:t xml:space="preserve">allow </w:t>
+      </w:r>
+      <w:r>
+        <w:rPr>
+          <w:noProof w:val="0"/>
+          <w:sz w:val="24"/>
+          <w:szCs w:val="24"/>
+          <w:lang w:val="en-US"/>
+        </w:rPr>
+        <w:t xml:space="preserve">server-side </w:t>
+      </w:r>
+      <w:r>
+        <w:rPr>
+          <w:noProof w:val="0"/>
+          <w:sz w:val="24"/>
+          <w:szCs w:val="24"/>
+          <w:lang w:val="en-US"/>
+        </w:rPr>
+        <w:t>private messaging between users</w:t>
+      </w:r>
+      <w:r>
+        <w:rPr>
+          <w:noProof w:val="0"/>
+          <w:sz w:val="24"/>
+          <w:szCs w:val="24"/>
+          <w:lang w:val="en-US"/>
+        </w:rPr>
+        <w:t xml:space="preserve">. </w:t>
+      </w:r>
+      <w:r>
+        <w:rPr>
+          <w:noProof w:val="0"/>
+          <w:sz w:val="24"/>
+          <w:szCs w:val="24"/>
+          <w:lang w:val="en-US"/>
+        </w:rPr>
+        <w:t>A message is sent</w:t>
+      </w:r>
+      <w:r>
+        <w:rPr>
+          <w:noProof w:val="0"/>
+          <w:sz w:val="24"/>
+          <w:szCs w:val="24"/>
+          <w:lang w:val="en-US"/>
+        </w:rPr>
+        <w:t xml:space="preserve"> </w:t>
+      </w:r>
+      <w:r>
+        <w:rPr>
+          <w:noProof w:val="0"/>
+          <w:sz w:val="24"/>
+          <w:szCs w:val="24"/>
+          <w:lang w:val="en-US"/>
+        </w:rPr>
+        <w:t>by a user</w:t>
+      </w:r>
+      <w:r>
+        <w:rPr>
+          <w:noProof w:val="0"/>
+          <w:sz w:val="24"/>
+          <w:szCs w:val="24"/>
+          <w:lang w:val="en-US"/>
+        </w:rPr>
+        <w:t xml:space="preserve"> resulting in a </w:t>
+      </w:r>
       <w:proofErr w:type="spellStart"/>
       <w:r>
         <w:rPr>
-          <w:noProof w:val="0"/>
-          <w:sz w:val="24"/>
-          <w:szCs w:val="24"/>
-          <w:lang w:val="en-US"/>
-        </w:rPr>
-        <w:t>recipient_info</w:t>
+          <w:i w:val="1"/>
+          <w:iCs w:val="1"/>
+          <w:noProof w:val="0"/>
+          <w:sz w:val="24"/>
+          <w:szCs w:val="24"/>
+          <w:lang w:val="en-US"/>
+        </w:rPr>
+        <w:t>ManyToOne</w:t>
       </w:r>
       <w:proofErr w:type="spellEnd"/>
       <w:r>
@@ -2639,25 +2858,61 @@
           <w:szCs w:val="24"/>
           <w:lang w:val="en-US"/>
         </w:rPr>
-        <w:t xml:space="preserve"> allow </w:t>
-      </w:r>
-      <w:r>
-        <w:rPr>
-          <w:noProof w:val="0"/>
-          <w:sz w:val="24"/>
-          <w:szCs w:val="24"/>
-          <w:lang w:val="en-US"/>
-        </w:rPr>
-        <w:t xml:space="preserve">server-side </w:t>
-      </w:r>
-      <w:r>
-        <w:rPr>
-          <w:noProof w:val="0"/>
-          <w:sz w:val="24"/>
-          <w:szCs w:val="24"/>
-          <w:lang w:val="en-US"/>
-        </w:rPr>
-        <w:t>private messaging between users</w:t>
+        <w:t xml:space="preserve"> relationship with a user. The receiver</w:t>
+      </w:r>
+      <w:r>
+        <w:rPr>
+          <w:noProof w:val="0"/>
+          <w:sz w:val="24"/>
+          <w:szCs w:val="24"/>
+          <w:lang w:val="en-US"/>
+        </w:rPr>
+        <w:t xml:space="preserve"> of a message is stored separately in the recipient</w:t>
+      </w:r>
+      <w:r>
+        <w:rPr>
+          <w:noProof w:val="0"/>
+          <w:sz w:val="24"/>
+          <w:szCs w:val="24"/>
+          <w:lang w:val="en-US"/>
+        </w:rPr>
+        <w:t xml:space="preserve"> </w:t>
+      </w:r>
+      <w:r>
+        <w:rPr>
+          <w:noProof w:val="0"/>
+          <w:sz w:val="24"/>
+          <w:szCs w:val="24"/>
+          <w:lang w:val="en-US"/>
+        </w:rPr>
+        <w:t xml:space="preserve">entity </w:t>
+      </w:r>
+      <w:r>
+        <w:rPr>
+          <w:noProof w:val="0"/>
+          <w:sz w:val="24"/>
+          <w:szCs w:val="24"/>
+          <w:lang w:val="en-US"/>
+        </w:rPr>
+        <w:t>to have the option of sending a message to multiple users</w:t>
+      </w:r>
+      <w:r>
+        <w:rPr>
+          <w:noProof w:val="0"/>
+          <w:sz w:val="24"/>
+          <w:szCs w:val="24"/>
+          <w:lang w:val="en-US"/>
+        </w:rPr>
+        <w:t xml:space="preserve"> and keeping the </w:t>
+      </w:r>
+      <w:r>
+        <w:rPr>
+          <w:noProof w:val="0"/>
+          <w:sz w:val="24"/>
+          <w:szCs w:val="24"/>
+          <w:lang w:val="en-US"/>
+        </w:rPr>
+        <w:t>3NF</w:t>
       </w:r>
       <w:r>
         <w:rPr>
@@ -2675,130 +2930,13 @@
           <w:szCs w:val="24"/>
           <w:lang w:val="en-US"/>
         </w:rPr>
-        <w:t>A message is sent</w:t>
-      </w:r>
-      <w:r>
-        <w:rPr>
-          <w:noProof w:val="0"/>
-          <w:sz w:val="24"/>
-          <w:szCs w:val="24"/>
-          <w:lang w:val="en-US"/>
-        </w:rPr>
-        <w:t xml:space="preserve"> </w:t>
-      </w:r>
-      <w:r>
-        <w:rPr>
-          <w:noProof w:val="0"/>
-          <w:sz w:val="24"/>
-          <w:szCs w:val="24"/>
-          <w:lang w:val="en-US"/>
-        </w:rPr>
-        <w:t>by a user</w:t>
-      </w:r>
-      <w:r>
-        <w:rPr>
-          <w:noProof w:val="0"/>
-          <w:sz w:val="24"/>
-          <w:szCs w:val="24"/>
-          <w:lang w:val="en-US"/>
-        </w:rPr>
-        <w:t xml:space="preserve"> resulting in a </w:t>
+        <w:t xml:space="preserve">It therefore holds the </w:t>
       </w:r>
       <w:proofErr w:type="spellStart"/>
       <w:r>
         <w:rPr>
-          <w:noProof w:val="0"/>
-          <w:sz w:val="24"/>
-          <w:szCs w:val="24"/>
-          <w:lang w:val="en-US"/>
-        </w:rPr>
-        <w:t>ManyToOne</w:t>
-      </w:r>
-      <w:proofErr w:type="spellEnd"/>
-      <w:r>
-        <w:rPr>
-          <w:noProof w:val="0"/>
-          <w:sz w:val="24"/>
-          <w:szCs w:val="24"/>
-          <w:lang w:val="en-US"/>
-        </w:rPr>
-        <w:t xml:space="preserve"> relationship with a user. The receiver</w:t>
-      </w:r>
-      <w:r>
-        <w:rPr>
-          <w:noProof w:val="0"/>
-          <w:sz w:val="24"/>
-          <w:szCs w:val="24"/>
-          <w:lang w:val="en-US"/>
-        </w:rPr>
-        <w:t xml:space="preserve"> of a message is stored separately in the recipient</w:t>
-      </w:r>
-      <w:r>
-        <w:rPr>
-          <w:noProof w:val="0"/>
-          <w:sz w:val="24"/>
-          <w:szCs w:val="24"/>
-          <w:lang w:val="en-US"/>
-        </w:rPr>
-        <w:t xml:space="preserve"> </w:t>
-      </w:r>
-      <w:r>
-        <w:rPr>
-          <w:noProof w:val="0"/>
-          <w:sz w:val="24"/>
-          <w:szCs w:val="24"/>
-          <w:lang w:val="en-US"/>
-        </w:rPr>
-        <w:t xml:space="preserve">entity </w:t>
-      </w:r>
-      <w:r>
-        <w:rPr>
-          <w:noProof w:val="0"/>
-          <w:sz w:val="24"/>
-          <w:szCs w:val="24"/>
-          <w:lang w:val="en-US"/>
-        </w:rPr>
-        <w:t>to have the option of sending a message to multiple users</w:t>
-      </w:r>
-      <w:r>
-        <w:rPr>
-          <w:noProof w:val="0"/>
-          <w:sz w:val="24"/>
-          <w:szCs w:val="24"/>
-          <w:lang w:val="en-US"/>
-        </w:rPr>
-        <w:t xml:space="preserve"> and keeping the </w:t>
-      </w:r>
-      <w:r>
-        <w:rPr>
-          <w:noProof w:val="0"/>
-          <w:sz w:val="24"/>
-          <w:szCs w:val="24"/>
-          <w:lang w:val="en-US"/>
-        </w:rPr>
-        <w:t>3NF</w:t>
-      </w:r>
-      <w:r>
-        <w:rPr>
-          <w:noProof w:val="0"/>
-          <w:sz w:val="24"/>
-          <w:szCs w:val="24"/>
-          <w:lang w:val="en-US"/>
-        </w:rPr>
-        <w:t xml:space="preserve">. </w:t>
-      </w:r>
-      <w:r>
-        <w:rPr>
-          <w:noProof w:val="0"/>
-          <w:sz w:val="24"/>
-          <w:szCs w:val="24"/>
-          <w:lang w:val="en-US"/>
-        </w:rPr>
-        <w:t xml:space="preserve">It therefore holds the </w:t>
-      </w:r>
-      <w:proofErr w:type="spellStart"/>
-      <w:r>
-        <w:rPr>
+          <w:i w:val="1"/>
+          <w:iCs w:val="1"/>
           <w:noProof w:val="0"/>
           <w:sz w:val="24"/>
           <w:szCs w:val="24"/>
@@ -3834,7 +3972,7 @@
       </w:pPr>
       <w:r>
         <w:drawing>
-          <wp:inline wp14:editId="619625BA" wp14:anchorId="5883DC67">
+          <wp:inline wp14:editId="0F2F82AA" wp14:anchorId="5883DC67">
             <wp:extent cx="4191000" cy="4676775"/>
             <wp:effectExtent l="0" t="0" r="0" b="0"/>
             <wp:docPr id="976037514" name="" descr="Application Architecture" title=""/>
@@ -3849,7 +3987,7 @@
                     <pic:cNvPicPr/>
                   </pic:nvPicPr>
                   <pic:blipFill>
-                    <a:blip r:embed="R0419b78c41f74805">
+                    <a:blip r:embed="R47b52bc9c62a4d61">
                       <a:extLst>
                         <a:ext xmlns:a="http://schemas.openxmlformats.org/drawingml/2006/main" uri="{28A0092B-C50C-407E-A947-70E740481C1C}">
                           <a14:useLocalDpi val="0"/>
@@ -4838,7 +4976,7 @@
                 <w:lang w:val="en-US"/>
               </w:rPr>
             </w:pPr>
-            <w:hyperlink r:id="R9bac860e20d44857">
+            <w:hyperlink r:id="Racf72266c71748cf">
               <w:r>
                 <w:rPr>
                   <w:rStyle w:val="Hyperlink"/>
@@ -5031,7 +5169,7 @@
                 <w:lang w:val="en-US"/>
               </w:rPr>
             </w:pPr>
-            <w:hyperlink r:id="R9111e07f6fcd43bb">
+            <w:hyperlink r:id="Rc0c538ace62749d1">
               <w:r>
                 <w:rPr>
                   <w:rStyle w:val="Hyperlink"/>
@@ -5240,7 +5378,7 @@
                 <w:lang w:val="en-US"/>
               </w:rPr>
             </w:pPr>
-            <w:hyperlink r:id="Rb934c964fcb242bb">
+            <w:hyperlink r:id="Rcd402b702d7d4076">
               <w:r>
                 <w:rPr>
                   <w:rStyle w:val="Hyperlink"/>
@@ -5486,7 +5624,7 @@
                 <w:lang w:val="en-US"/>
               </w:rPr>
             </w:pPr>
-            <w:hyperlink r:id="Rc55fe5c066444e08">
+            <w:hyperlink r:id="Rf485eb8cdaaa464f">
               <w:r>
                 <w:rPr>
                   <w:rStyle w:val="Hyperlink"/>
@@ -5900,7 +6038,7 @@
                 <w:lang w:val="en-US"/>
               </w:rPr>
             </w:pPr>
-            <w:hyperlink r:id="R513bdfdb80f14277">
+            <w:hyperlink r:id="R4ac2193556c1443e">
               <w:r>
                 <w:rPr>
                   <w:rStyle w:val="Hyperlink"/>
@@ -6093,7 +6231,7 @@
                 <w:lang w:val="en-US"/>
               </w:rPr>
             </w:pPr>
-            <w:hyperlink r:id="Rb92b086c48e64591">
+            <w:hyperlink r:id="R0d5c7207ef824608">
               <w:r>
                 <w:rPr>
                   <w:rStyle w:val="Hyperlink"/>
@@ -6678,7 +6816,7 @@
                 <w:lang w:val="en-US"/>
               </w:rPr>
             </w:pPr>
-            <w:hyperlink r:id="Rc6a28710a329433c">
+            <w:hyperlink r:id="R3d1e39a8a90e4611">
               <w:r>
                 <w:rPr>
                   <w:rStyle w:val="Hyperlink"/>
@@ -6848,7 +6986,7 @@
                 <w:lang w:val="en-US"/>
               </w:rPr>
             </w:pPr>
-            <w:hyperlink r:id="Rfaa216ba4b2e4483">
+            <w:hyperlink r:id="Re8dd7c242e194b98">
               <w:r>
                 <w:rPr>
                   <w:rStyle w:val="Hyperlink"/>
@@ -7049,7 +7187,7 @@
                 <w:lang w:val="en-US"/>
               </w:rPr>
             </w:pPr>
-            <w:hyperlink r:id="R81919a7e7e7a4bc9">
+            <w:hyperlink r:id="R0249a55102b849bf">
               <w:r>
                 <w:rPr>
                   <w:rStyle w:val="Hyperlink"/>
@@ -7265,7 +7403,7 @@
                 <w:lang w:val="en-US"/>
               </w:rPr>
             </w:pPr>
-            <w:hyperlink r:id="R823f59ff455f41d7">
+            <w:hyperlink r:id="R06f70b0c2aa4466b">
               <w:r>
                 <w:rPr>
                   <w:rStyle w:val="Hyperlink"/>
@@ -7505,7 +7643,7 @@
                 <w:lang w:val="en-US"/>
               </w:rPr>
             </w:pPr>
-            <w:hyperlink r:id="R760a4b550b7d4aa8">
+            <w:hyperlink r:id="R1e5c9a8bd20742e6">
               <w:r>
                 <w:rPr>
                   <w:rStyle w:val="Hyperlink"/>
@@ -7706,7 +7844,7 @@
                 <w:lang w:val="en-US"/>
               </w:rPr>
             </w:pPr>
-            <w:hyperlink r:id="R70b8fe3c8be24080">
+            <w:hyperlink r:id="Rb461e6f0b7534337">
               <w:r>
                 <w:rPr>
                   <w:rStyle w:val="Hyperlink"/>
@@ -8191,7 +8329,7 @@
                 <w:lang w:val="en-US"/>
               </w:rPr>
             </w:pPr>
-            <w:hyperlink r:id="Rc313613b2d614821">
+            <w:hyperlink r:id="Rd75f06f6a63544ec">
               <w:r>
                 <w:rPr>
                   <w:rStyle w:val="Hyperlink"/>
@@ -8388,7 +8526,7 @@
                 <w:lang w:val="en-US"/>
               </w:rPr>
             </w:pPr>
-            <w:hyperlink r:id="R4543608f34594f3e">
+            <w:hyperlink r:id="R664070a823a9418a">
               <w:r>
                 <w:rPr>
                   <w:rStyle w:val="Hyperlink"/>
@@ -8600,7 +8738,7 @@
                 <w:lang w:val="en-US"/>
               </w:rPr>
             </w:pPr>
-            <w:hyperlink r:id="Rca1bd98429ec4795">
+            <w:hyperlink r:id="R4728a698342e4665">
               <w:r>
                 <w:rPr>
                   <w:rStyle w:val="Hyperlink"/>
@@ -8797,7 +8935,7 @@
                 <w:lang w:val="en-US"/>
               </w:rPr>
             </w:pPr>
-            <w:hyperlink r:id="R4d500a473ba4430c">
+            <w:hyperlink r:id="R314fbbc0d31147e9">
               <w:r>
                 <w:rPr>
                   <w:rStyle w:val="Hyperlink"/>
@@ -8994,7 +9132,7 @@
                 <w:lang w:val="en-US"/>
               </w:rPr>
             </w:pPr>
-            <w:hyperlink r:id="Rcc4b38085de84ce7">
+            <w:hyperlink r:id="Rf570486a946f4c68">
               <w:r>
                 <w:rPr>
                   <w:rStyle w:val="Hyperlink"/>
@@ -9247,7 +9385,7 @@
                 <w:lang w:val="en-US"/>
               </w:rPr>
             </w:pPr>
-            <w:hyperlink r:id="Ra07c0d6379294176">
+            <w:hyperlink r:id="Raad6c86c38494faa">
               <w:r>
                 <w:rPr>
                   <w:rStyle w:val="Hyperlink"/>
@@ -9444,7 +9582,7 @@
                 <w:lang w:val="en-US"/>
               </w:rPr>
             </w:pPr>
-            <w:hyperlink r:id="Rbf28fcccd19649c2">
+            <w:hyperlink r:id="Re847d12348474f7d">
               <w:r>
                 <w:rPr>
                   <w:rStyle w:val="Hyperlink"/>
@@ -9712,7 +9850,7 @@
                 <w:lang w:val="en-US"/>
               </w:rPr>
             </w:pPr>
-            <w:hyperlink r:id="Rc14fb63b12d84627">
+            <w:hyperlink r:id="R0474ddd45a8a44f3">
               <w:r>
                 <w:rPr>
                   <w:rStyle w:val="Hyperlink"/>
@@ -10229,7 +10367,7 @@
                 <w:lang w:val="en-US"/>
               </w:rPr>
             </w:pPr>
-            <w:hyperlink r:id="Rac153e2542674778">
+            <w:hyperlink r:id="R40ee3d93ce4e4862">
               <w:r>
                 <w:rPr>
                   <w:rStyle w:val="Hyperlink"/>
@@ -10607,7 +10745,7 @@
                 <w:lang w:val="en-US"/>
               </w:rPr>
             </w:pPr>
-            <w:hyperlink r:id="R862e3b5f72fd4efc">
+            <w:hyperlink r:id="R9767ba3cbe264409">
               <w:r>
                 <w:rPr>
                   <w:rStyle w:val="Hyperlink"/>
@@ -10806,7 +10944,7 @@
                 <w:lang w:val="en-US"/>
               </w:rPr>
             </w:pPr>
-            <w:hyperlink r:id="R2430433c90b44161">
+            <w:hyperlink r:id="Ra88493db27974a89">
               <w:r>
                 <w:rPr>
                   <w:rStyle w:val="Hyperlink"/>
@@ -11046,7 +11184,7 @@
                 <w:lang w:val="en-US"/>
               </w:rPr>
             </w:pPr>
-            <w:hyperlink r:id="R336ea5e860d644d6">
+            <w:hyperlink r:id="R831345aa157d467c">
               <w:r>
                 <w:rPr>
                   <w:rStyle w:val="Hyperlink"/>
@@ -11286,7 +11424,7 @@
                 <w:lang w:val="en-US"/>
               </w:rPr>
             </w:pPr>
-            <w:hyperlink r:id="R81612a7d5e794721">
+            <w:hyperlink r:id="R19d5823eef2d48eb">
               <w:r>
                 <w:rPr>
                   <w:rStyle w:val="Hyperlink"/>
@@ -11498,7 +11636,7 @@
                 <w:lang w:val="en-US"/>
               </w:rPr>
             </w:pPr>
-            <w:hyperlink r:id="Rf2002a306acc4489">
+            <w:hyperlink r:id="R27b643f088494f44">
               <w:r>
                 <w:rPr>
                   <w:rStyle w:val="Hyperlink"/>
@@ -11697,7 +11835,7 @@
                 <w:lang w:val="en-US"/>
               </w:rPr>
             </w:pPr>
-            <w:hyperlink r:id="R05ba4b91ec4c46da">
+            <w:hyperlink r:id="R98bbe96511764e2a">
               <w:r>
                 <w:rPr>
                   <w:rStyle w:val="Hyperlink"/>
@@ -11937,7 +12075,7 @@
                 <w:lang w:val="en-US"/>
               </w:rPr>
             </w:pPr>
-            <w:hyperlink r:id="R090d768d3b364d72">
+            <w:hyperlink r:id="Re2338fe2c575401c">
               <w:r>
                 <w:rPr>
                   <w:rStyle w:val="Hyperlink"/>
@@ -12164,7 +12302,7 @@
                 <w:lang w:val="en-US"/>
               </w:rPr>
             </w:pPr>
-            <w:hyperlink r:id="Rd425b438447c4b81">
+            <w:hyperlink r:id="Rdd615d9ffe2f40e5">
               <w:r>
                 <w:rPr>
                   <w:rStyle w:val="Hyperlink"/>
@@ -12376,7 +12514,7 @@
                 <w:lang w:val="en-US"/>
               </w:rPr>
             </w:pPr>
-            <w:hyperlink r:id="R1fb1e06827004aca">
+            <w:hyperlink r:id="Rea24a8bf518f4a59">
               <w:r>
                 <w:rPr>
                   <w:rStyle w:val="Hyperlink"/>
@@ -12616,7 +12754,7 @@
                 <w:lang w:val="en-US"/>
               </w:rPr>
             </w:pPr>
-            <w:hyperlink r:id="Rf6fd96209d144aa8">
+            <w:hyperlink r:id="Raf69cfb6226f4a78">
               <w:r>
                 <w:rPr>
                   <w:rStyle w:val="Hyperlink"/>
@@ -12856,7 +12994,7 @@
                 <w:lang w:val="en-US"/>
               </w:rPr>
             </w:pPr>
-            <w:hyperlink r:id="Rd6a9effaa21c49c8">
+            <w:hyperlink r:id="R6f2475a9243b4123">
               <w:r>
                 <w:rPr>
                   <w:rStyle w:val="Hyperlink"/>
@@ -13096,7 +13234,7 @@
                 <w:lang w:val="en-US"/>
               </w:rPr>
             </w:pPr>
-            <w:hyperlink r:id="Racc56cc4e8334746">
+            <w:hyperlink r:id="Rb61d30a60a2a4ac3">
               <w:r>
                 <w:rPr>
                   <w:rStyle w:val="Hyperlink"/>
@@ -13293,7 +13431,7 @@
                 <w:lang w:val="en-US"/>
               </w:rPr>
             </w:pPr>
-            <w:hyperlink r:id="R302a1b5f54e2494c">
+            <w:hyperlink r:id="Rb741a6b9276846ab">
               <w:r>
                 <w:rPr>
                   <w:rStyle w:val="Hyperlink"/>
@@ -13822,7 +13960,7 @@
                 <w:lang w:val="en-US"/>
               </w:rPr>
             </w:pPr>
-            <w:hyperlink r:id="R93d206fd2c9447f5">
+            <w:hyperlink r:id="R4b1be6298d9346a2">
               <w:r>
                 <w:rPr>
                   <w:rStyle w:val="Hyperlink"/>
@@ -14047,7 +14185,7 @@
                 <w:lang w:val="en-US"/>
               </w:rPr>
             </w:pPr>
-            <w:hyperlink r:id="R97ea1adda53f406a">
+            <w:hyperlink r:id="R618d17181fc04c47">
               <w:r>
                 <w:rPr>
                   <w:rStyle w:val="Hyperlink"/>
@@ -14216,7 +14354,7 @@
                 <w:lang w:val="en-US"/>
               </w:rPr>
             </w:pPr>
-            <w:hyperlink r:id="R88d632f266cf42ee">
+            <w:hyperlink r:id="R743076f4e44644f6">
               <w:r>
                 <w:rPr>
                   <w:rStyle w:val="Hyperlink"/>
@@ -14413,7 +14551,7 @@
                 <w:lang w:val="en-US"/>
               </w:rPr>
             </w:pPr>
-            <w:hyperlink r:id="R149d44161c684ccc">
+            <w:hyperlink r:id="R49e386f9e2a840c0">
               <w:r>
                 <w:rPr>
                   <w:rStyle w:val="Hyperlink"/>
@@ -14913,7 +15051,7 @@
                 <w:lang w:val="en-US"/>
               </w:rPr>
             </w:pPr>
-            <w:hyperlink r:id="R0ac09a2c4f964439">
+            <w:hyperlink r:id="R4ab3a91cca9248a5">
               <w:r>
                 <w:rPr>
                   <w:rStyle w:val="Hyperlink"/>
@@ -15138,7 +15276,7 @@
                 <w:lang w:val="en-US"/>
               </w:rPr>
             </w:pPr>
-            <w:hyperlink r:id="R533d676a166340fe">
+            <w:hyperlink r:id="R011af14b145d4561">
               <w:r>
                 <w:rPr>
                   <w:rStyle w:val="Hyperlink"/>
@@ -15335,7 +15473,7 @@
                 <w:lang w:val="en-US"/>
               </w:rPr>
             </w:pPr>
-            <w:hyperlink r:id="R9c50ee7f95e947ae">
+            <w:hyperlink r:id="R9aea5b0936a94487">
               <w:r>
                 <w:rPr>
                   <w:rStyle w:val="Hyperlink"/>
@@ -15532,7 +15670,7 @@
                 <w:lang w:val="en-US"/>
               </w:rPr>
             </w:pPr>
-            <w:hyperlink r:id="Rb64f147c657941b4">
+            <w:hyperlink r:id="R56cb1c0a29184d70">
               <w:r>
                 <w:rPr>
                   <w:rStyle w:val="Hyperlink"/>
@@ -15701,7 +15839,7 @@
                 <w:lang w:val="en-US"/>
               </w:rPr>
             </w:pPr>
-            <w:hyperlink r:id="Rbc66826a1ded4b56">
+            <w:hyperlink r:id="Rde3393caa3dd4a45">
               <w:r>
                 <w:rPr>
                   <w:rStyle w:val="Hyperlink"/>
@@ -16689,7 +16827,7 @@
       </w:pPr>
       <w:r>
         <w:drawing>
-          <wp:inline wp14:editId="13B42734" wp14:anchorId="588463B9">
+          <wp:inline wp14:editId="31547D14" wp14:anchorId="588463B9">
             <wp:extent cx="1323975" cy="2028825"/>
             <wp:effectExtent l="0" t="0" r="0" b="0"/>
             <wp:docPr id="542170392" name="" title=""/>
@@ -16704,7 +16842,7 @@
                     <pic:cNvPicPr/>
                   </pic:nvPicPr>
                   <pic:blipFill>
-                    <a:blip r:embed="Rae0c991ce4bc48c1">
+                    <a:blip r:embed="R03aea851087a4365">
                       <a:extLst>
                         <a:ext xmlns:a="http://schemas.openxmlformats.org/drawingml/2006/main" uri="{28A0092B-C50C-407E-A947-70E740481C1C}">
                           <a14:useLocalDpi val="0"/>
@@ -19809,7 +19947,7 @@
     <w:basedOn w:val="Normal"/>
     <w:link w:val="EntityChar"/>
     <w:qFormat/>
-    <w:rsid w:val="528AA78B"/>
+    <w:rsid w:val="0BF61988"/>
     <w:rPr>
       <w:color w:val="1F3864" w:themeColor="accent1" w:themeTint="FF" w:themeShade="80"/>
     </w:rPr>
@@ -19818,7 +19956,7 @@
     <w:name w:val="Entity Char"/>
     <w:basedOn w:val="DefaultParagraphFont"/>
     <w:link w:val="Entity"/>
-    <w:rsid w:val="528AA78B"/>
+    <w:rsid w:val="0BF61988"/>
     <w:rPr>
       <w:color w:val="1F3864" w:themeColor="accent1" w:themeTint="FF" w:themeShade="80"/>
     </w:rPr>
